--- a/documentation/част Кирил.docx
+++ b/documentation/част Кирил.docx
@@ -3868,39 +3868,67 @@
     <w:p>
       <w:pPr>
         <w:pStyle w:val="Heading3"/>
+        <w:ind w:left="0"/>
+        <w:rPr>
+          <w:rFonts w:eastAsiaTheme="minorHAnsi"/>
+        </w:rPr>
+      </w:pPr>
+      <w:bookmarkStart w:id="10" w:name="_Toc103542130"/>
+      <w:r>
         <w:rPr>
           <w:rFonts w:eastAsiaTheme="minorHAnsi" w:cstheme="minorBidi"/>
           <w:sz w:val="24"/>
           <w:szCs w:val="22"/>
-          <w:lang w:val="en-001"/>
-        </w:rPr>
-      </w:pPr>
-      <w:bookmarkStart w:id="10" w:name="_Toc103542130"/>
-      <w:bookmarkStart w:id="11" w:name="_Hlk103814297"/>
+        </w:rPr>
+        <w:t xml:space="preserve">Трябва да заредим двете нови таблици с новите колони, както и </w:t>
+      </w:r>
+      <w:proofErr w:type="spellStart"/>
+      <w:r>
+        <w:rPr>
+          <w:rFonts w:eastAsiaTheme="minorHAnsi" w:cstheme="minorBidi"/>
+          <w:b/>
+          <w:bCs/>
+          <w:sz w:val="24"/>
+          <w:szCs w:val="22"/>
+        </w:rPr>
+        <w:t>анотирани</w:t>
+      </w:r>
+      <w:r>
+        <w:rPr>
+          <w:rFonts w:eastAsiaTheme="minorHAnsi" w:cstheme="minorBidi"/>
+          <w:b/>
+          <w:bCs/>
+          <w:sz w:val="24"/>
+          <w:szCs w:val="22"/>
+        </w:rPr>
+        <w:t>те</w:t>
+      </w:r>
+      <w:proofErr w:type="spellEnd"/>
       <w:r>
         <w:rPr>
           <w:rFonts w:eastAsiaTheme="minorHAnsi" w:cstheme="minorBidi"/>
           <w:sz w:val="24"/>
           <w:szCs w:val="22"/>
         </w:rPr>
-        <w:t>70%  от данните ще бъдат за трениране на модела, а останалите 30 за неговото тестване.</w:t>
-      </w:r>
+        <w:t xml:space="preserve"> данни. </w:t>
+      </w:r>
+      <w:bookmarkStart w:id="11" w:name="_Hlk103812885"/>
       <w:r>
         <w:rPr>
           <w:rFonts w:eastAsiaTheme="minorHAnsi" w:cstheme="minorBidi"/>
           <w:sz w:val="24"/>
           <w:szCs w:val="22"/>
         </w:rPr>
-        <w:t xml:space="preserve"> </w:t>
-      </w:r>
-      <w:bookmarkStart w:id="12" w:name="_Hlk103812885"/>
+        <w:t>Ще бъде използван подходът ,,К-</w:t>
+      </w:r>
       <w:r>
         <w:rPr>
           <w:rFonts w:eastAsiaTheme="minorHAnsi" w:cstheme="minorBidi"/>
           <w:sz w:val="24"/>
           <w:szCs w:val="22"/>
-        </w:rPr>
-        <w:t>Щ</w:t>
+          <w:lang w:val="en-US"/>
+        </w:rPr>
+        <w:t>Fold</w:t>
       </w:r>
       <w:r>
         <w:rPr>
@@ -3908,7 +3936,7 @@
           <w:sz w:val="24"/>
           <w:szCs w:val="22"/>
         </w:rPr>
-        <w:t>е бъде използван подходът ,,К-</w:t>
+        <w:t xml:space="preserve"> </w:t>
       </w:r>
       <w:r>
         <w:rPr>
@@ -3917,7 +3945,7 @@
           <w:szCs w:val="22"/>
           <w:lang w:val="en-US"/>
         </w:rPr>
-        <w:t>Fold Cross Validation”</w:t>
+        <w:t>Cross</w:t>
       </w:r>
       <w:r>
         <w:rPr>
@@ -3925,15 +3953,16 @@
           <w:sz w:val="24"/>
           <w:szCs w:val="22"/>
         </w:rPr>
-        <w:t xml:space="preserve">, </w:t>
+        <w:t xml:space="preserve"> </w:t>
       </w:r>
       <w:r>
         <w:rPr>
           <w:rFonts w:eastAsiaTheme="minorHAnsi" w:cstheme="minorBidi"/>
           <w:sz w:val="24"/>
           <w:szCs w:val="22"/>
-        </w:rPr>
-        <w:t xml:space="preserve">за да </w:t>
+          <w:lang w:val="en-US"/>
+        </w:rPr>
+        <w:t>Validation</w:t>
       </w:r>
       <w:r>
         <w:rPr>
@@ -3941,16 +3970,15 @@
           <w:sz w:val="24"/>
           <w:szCs w:val="22"/>
         </w:rPr>
-        <w:t>изберем най-добрият алгоритъм</w:t>
+        <w:t>”</w:t>
       </w:r>
       <w:r>
         <w:rPr>
           <w:rFonts w:eastAsiaTheme="minorHAnsi" w:cstheme="minorBidi"/>
           <w:sz w:val="24"/>
           <w:szCs w:val="22"/>
-          <w:lang w:val="en-US"/>
-        </w:rPr>
-        <w:t xml:space="preserve">, </w:t>
+        </w:rPr>
+        <w:t>, за да изберем най-добрият алгоритъм</w:t>
       </w:r>
       <w:r>
         <w:rPr>
@@ -3958,7 +3986,7 @@
           <w:sz w:val="24"/>
           <w:szCs w:val="22"/>
         </w:rPr>
-        <w:t xml:space="preserve">като </w:t>
+        <w:t xml:space="preserve">, </w:t>
       </w:r>
       <w:r>
         <w:rPr>
@@ -3966,7 +3994,7 @@
           <w:sz w:val="24"/>
           <w:szCs w:val="22"/>
         </w:rPr>
-        <w:t>к = 6 и метриката за измерване на алгоритмите е точност (</w:t>
+        <w:t xml:space="preserve">като </w:t>
       </w:r>
       <w:r>
         <w:rPr>
@@ -3975,7 +4003,7 @@
           <w:szCs w:val="22"/>
           <w:lang w:val="en-US"/>
         </w:rPr>
-        <w:t>precision)</w:t>
+        <w:t>k</w:t>
       </w:r>
       <w:r>
         <w:rPr>
@@ -3983,15 +4011,16 @@
           <w:sz w:val="24"/>
           <w:szCs w:val="22"/>
         </w:rPr>
-        <w:t>.</w:t>
+        <w:t xml:space="preserve"> = 6 и метриката за измерване на алгоритмите е точност (</w:t>
       </w:r>
       <w:r>
         <w:rPr>
           <w:rFonts w:eastAsiaTheme="minorHAnsi" w:cstheme="minorBidi"/>
           <w:sz w:val="24"/>
           <w:szCs w:val="22"/>
-        </w:rPr>
-        <w:t xml:space="preserve"> </w:t>
+          <w:lang w:val="en-US"/>
+        </w:rPr>
+        <w:t>precision</w:t>
       </w:r>
       <w:r>
         <w:rPr>
@@ -3999,16 +4028,15 @@
           <w:sz w:val="24"/>
           <w:szCs w:val="22"/>
         </w:rPr>
-        <w:t>Алгоритмите, измежду които ще бъде избирано, са Дърво на решенията</w:t>
+        <w:t>)</w:t>
       </w:r>
       <w:r>
         <w:rPr>
           <w:rFonts w:eastAsiaTheme="minorHAnsi" w:cstheme="minorBidi"/>
           <w:sz w:val="24"/>
           <w:szCs w:val="22"/>
-          <w:lang w:val="en-US"/>
-        </w:rPr>
-        <w:t xml:space="preserve"> </w:t>
+        </w:rPr>
+        <w:t>. Алгоритмите, измежду които ще бъде избирано, са Дърво на решенията</w:t>
       </w:r>
       <w:r>
         <w:rPr>
@@ -4016,16 +4044,15 @@
           <w:sz w:val="24"/>
           <w:szCs w:val="22"/>
         </w:rPr>
-        <w:t>(</w:t>
+        <w:t xml:space="preserve"> </w:t>
       </w:r>
       <w:r>
         <w:rPr>
           <w:rFonts w:eastAsiaTheme="minorHAnsi" w:cstheme="minorBidi"/>
           <w:sz w:val="24"/>
           <w:szCs w:val="22"/>
-          <w:lang w:val="en-US"/>
-        </w:rPr>
-        <w:t xml:space="preserve">Decision Tree), </w:t>
+        </w:rPr>
+        <w:t>(</w:t>
       </w:r>
       <w:r>
         <w:rPr>
@@ -4034,7 +4061,7 @@
           <w:szCs w:val="22"/>
           <w:lang w:val="en-US"/>
         </w:rPr>
-        <w:t xml:space="preserve">support vector machine, </w:t>
+        <w:t>Decision</w:t>
       </w:r>
       <w:r>
         <w:rPr>
@@ -4042,7 +4069,7 @@
           <w:sz w:val="24"/>
           <w:szCs w:val="22"/>
         </w:rPr>
-        <w:t>случайна гора (</w:t>
+        <w:t xml:space="preserve"> </w:t>
       </w:r>
       <w:r>
         <w:rPr>
@@ -4051,7 +4078,7 @@
           <w:szCs w:val="22"/>
           <w:lang w:val="en-US"/>
         </w:rPr>
-        <w:t>random forest</w:t>
+        <w:t>Tree</w:t>
       </w:r>
       <w:r>
         <w:rPr>
@@ -4059,7 +4086,7 @@
           <w:sz w:val="24"/>
           <w:szCs w:val="22"/>
         </w:rPr>
-        <w:t>)</w:t>
+        <w:t xml:space="preserve">), </w:t>
       </w:r>
       <w:r>
         <w:rPr>
@@ -4068,7 +4095,7 @@
           <w:szCs w:val="22"/>
           <w:lang w:val="en-US"/>
         </w:rPr>
-        <w:t xml:space="preserve">, </w:t>
+        <w:t>support</w:t>
       </w:r>
       <w:r>
         <w:rPr>
@@ -4076,7 +4103,7 @@
           <w:sz w:val="24"/>
           <w:szCs w:val="22"/>
         </w:rPr>
-        <w:t>логистична и линейна регресия (</w:t>
+        <w:t xml:space="preserve"> </w:t>
       </w:r>
       <w:r>
         <w:rPr>
@@ -4085,25 +4112,24 @@
           <w:szCs w:val="22"/>
           <w:lang w:val="en-US"/>
         </w:rPr>
-        <w:t>logistic and linear regression)</w:t>
-      </w:r>
-      <w:bookmarkEnd w:id="12"/>
+        <w:t>vector</w:t>
+      </w:r>
       <w:r>
         <w:rPr>
           <w:rFonts w:eastAsiaTheme="minorHAnsi" w:cstheme="minorBidi"/>
           <w:sz w:val="24"/>
           <w:szCs w:val="22"/>
-          <w:lang w:val="en-US"/>
-        </w:rPr>
-        <w:t xml:space="preserve">. </w:t>
+        </w:rPr>
+        <w:t xml:space="preserve"> </w:t>
       </w:r>
       <w:r>
         <w:rPr>
           <w:rFonts w:eastAsiaTheme="minorHAnsi" w:cstheme="minorBidi"/>
           <w:sz w:val="24"/>
           <w:szCs w:val="22"/>
-        </w:rPr>
-        <w:t xml:space="preserve">След изпълнението на </w:t>
+          <w:lang w:val="en-US"/>
+        </w:rPr>
+        <w:t>machine</w:t>
       </w:r>
       <w:r>
         <w:rPr>
@@ -4111,61 +4137,57 @@
           <w:sz w:val="24"/>
           <w:szCs w:val="22"/>
         </w:rPr>
-        <w:t>,,К-</w:t>
-      </w:r>
-      <w:proofErr w:type="spellStart"/>
+        <w:t xml:space="preserve">, </w:t>
+      </w:r>
       <w:r>
         <w:rPr>
           <w:rFonts w:eastAsiaTheme="minorHAnsi" w:cstheme="minorBidi"/>
           <w:sz w:val="24"/>
           <w:szCs w:val="22"/>
         </w:rPr>
-        <w:t>Fold</w:t>
-      </w:r>
-      <w:proofErr w:type="spellEnd"/>
+        <w:t>случайна гора (</w:t>
+      </w:r>
       <w:r>
         <w:rPr>
           <w:rFonts w:eastAsiaTheme="minorHAnsi" w:cstheme="minorBidi"/>
           <w:sz w:val="24"/>
           <w:szCs w:val="22"/>
-        </w:rPr>
-        <w:t xml:space="preserve"> </w:t>
-      </w:r>
-      <w:proofErr w:type="spellStart"/>
+          <w:lang w:val="en-US"/>
+        </w:rPr>
+        <w:t>random</w:t>
+      </w:r>
       <w:r>
         <w:rPr>
           <w:rFonts w:eastAsiaTheme="minorHAnsi" w:cstheme="minorBidi"/>
           <w:sz w:val="24"/>
           <w:szCs w:val="22"/>
         </w:rPr>
-        <w:t>Cross</w:t>
-      </w:r>
-      <w:proofErr w:type="spellEnd"/>
+        <w:t xml:space="preserve"> </w:t>
+      </w:r>
       <w:r>
         <w:rPr>
           <w:rFonts w:eastAsiaTheme="minorHAnsi" w:cstheme="minorBidi"/>
           <w:sz w:val="24"/>
           <w:szCs w:val="22"/>
-        </w:rPr>
-        <w:t xml:space="preserve"> </w:t>
-      </w:r>
-      <w:proofErr w:type="spellStart"/>
+          <w:lang w:val="en-US"/>
+        </w:rPr>
+        <w:t>forest</w:t>
+      </w:r>
       <w:r>
         <w:rPr>
           <w:rFonts w:eastAsiaTheme="minorHAnsi" w:cstheme="minorBidi"/>
           <w:sz w:val="24"/>
           <w:szCs w:val="22"/>
         </w:rPr>
-        <w:t>Validation</w:t>
-      </w:r>
-      <w:proofErr w:type="spellEnd"/>
+        <w:t>)</w:t>
+      </w:r>
       <w:r>
         <w:rPr>
           <w:rFonts w:eastAsiaTheme="minorHAnsi" w:cstheme="minorBidi"/>
           <w:sz w:val="24"/>
           <w:szCs w:val="22"/>
         </w:rPr>
-        <w:t>”</w:t>
+        <w:t xml:space="preserve">, </w:t>
       </w:r>
       <w:r>
         <w:rPr>
@@ -4173,15 +4195,16 @@
           <w:sz w:val="24"/>
           <w:szCs w:val="22"/>
         </w:rPr>
-        <w:t xml:space="preserve"> получените резултати</w:t>
+        <w:t>логистична и линейна регресия (</w:t>
       </w:r>
       <w:r>
         <w:rPr>
           <w:rFonts w:eastAsiaTheme="minorHAnsi" w:cstheme="minorBidi"/>
           <w:sz w:val="24"/>
           <w:szCs w:val="22"/>
-        </w:rPr>
-        <w:t xml:space="preserve"> </w:t>
+          <w:lang w:val="en-US"/>
+        </w:rPr>
+        <w:t>logistic</w:t>
       </w:r>
       <w:r>
         <w:rPr>
@@ -4189,15 +4212,16 @@
           <w:sz w:val="24"/>
           <w:szCs w:val="22"/>
         </w:rPr>
-        <w:t>показват</w:t>
+        <w:t xml:space="preserve"> </w:t>
       </w:r>
       <w:r>
         <w:rPr>
           <w:rFonts w:eastAsiaTheme="minorHAnsi" w:cstheme="minorBidi"/>
           <w:sz w:val="24"/>
           <w:szCs w:val="22"/>
-        </w:rPr>
-        <w:t>, че алгоритъмът Дърво на решенията се справя най-добре.</w:t>
+          <w:lang w:val="en-US"/>
+        </w:rPr>
+        <w:t>and</w:t>
       </w:r>
       <w:r>
         <w:rPr>
@@ -4207,14 +4231,14 @@
         </w:rPr>
         <w:t xml:space="preserve"> </w:t>
       </w:r>
-      <w:bookmarkStart w:id="13" w:name="_Hlk103812953"/>
       <w:r>
         <w:rPr>
           <w:rFonts w:eastAsiaTheme="minorHAnsi" w:cstheme="minorBidi"/>
           <w:sz w:val="24"/>
           <w:szCs w:val="22"/>
-        </w:rPr>
-        <w:t xml:space="preserve">След това </w:t>
+          <w:lang w:val="en-US"/>
+        </w:rPr>
+        <w:t>linear</w:t>
       </w:r>
       <w:r>
         <w:rPr>
@@ -4222,15 +4246,16 @@
           <w:sz w:val="24"/>
           <w:szCs w:val="22"/>
         </w:rPr>
-        <w:t>бива</w:t>
+        <w:t xml:space="preserve"> </w:t>
       </w:r>
       <w:r>
         <w:rPr>
           <w:rFonts w:eastAsiaTheme="minorHAnsi" w:cstheme="minorBidi"/>
           <w:sz w:val="24"/>
           <w:szCs w:val="22"/>
-        </w:rPr>
-        <w:t xml:space="preserve"> превръщан</w:t>
+          <w:lang w:val="en-US"/>
+        </w:rPr>
+        <w:t>regression</w:t>
       </w:r>
       <w:r>
         <w:rPr>
@@ -4238,24 +4263,24 @@
           <w:sz w:val="24"/>
           <w:szCs w:val="22"/>
         </w:rPr>
-        <w:t xml:space="preserve"> </w:t>
-      </w:r>
+        <w:t>)</w:t>
+      </w:r>
+      <w:bookmarkEnd w:id="11"/>
       <w:r>
         <w:rPr>
           <w:rFonts w:eastAsiaTheme="minorHAnsi" w:cstheme="minorBidi"/>
           <w:sz w:val="24"/>
           <w:szCs w:val="22"/>
         </w:rPr>
-        <w:t>изчислителния сет</w:t>
+        <w:t xml:space="preserve">. </w:t>
       </w:r>
       <w:r>
         <w:rPr>
           <w:rFonts w:eastAsiaTheme="minorHAnsi" w:cstheme="minorBidi"/>
           <w:sz w:val="24"/>
           <w:szCs w:val="22"/>
-          <w:lang w:val="en-US"/>
-        </w:rPr>
-        <w:t xml:space="preserve"> </w:t>
+        </w:rPr>
+        <w:t xml:space="preserve">След изпълнението на </w:t>
       </w:r>
       <w:r>
         <w:rPr>
@@ -4263,7 +4288,7 @@
           <w:sz w:val="24"/>
           <w:szCs w:val="22"/>
         </w:rPr>
-        <w:t xml:space="preserve">във  </w:t>
+        <w:t>,,К-</w:t>
       </w:r>
       <w:proofErr w:type="spellStart"/>
       <w:r>
@@ -4272,7 +4297,7 @@
           <w:sz w:val="24"/>
           <w:szCs w:val="22"/>
         </w:rPr>
-        <w:t>фийчър</w:t>
+        <w:t>Fold</w:t>
       </w:r>
       <w:proofErr w:type="spellEnd"/>
       <w:r>
@@ -4283,37 +4308,41 @@
         </w:rPr>
         <w:t xml:space="preserve"> </w:t>
       </w:r>
+      <w:proofErr w:type="spellStart"/>
       <w:r>
         <w:rPr>
           <w:rFonts w:eastAsiaTheme="minorHAnsi" w:cstheme="minorBidi"/>
           <w:sz w:val="24"/>
           <w:szCs w:val="22"/>
         </w:rPr>
-        <w:t>вектори</w:t>
-      </w:r>
+        <w:t>Cross</w:t>
+      </w:r>
+      <w:proofErr w:type="spellEnd"/>
       <w:r>
         <w:rPr>
           <w:rFonts w:eastAsiaTheme="minorHAnsi" w:cstheme="minorBidi"/>
           <w:sz w:val="24"/>
           <w:szCs w:val="22"/>
         </w:rPr>
-        <w:t xml:space="preserve"> за тренировъчните и тестовите данни</w:t>
-      </w:r>
+        <w:t xml:space="preserve"> </w:t>
+      </w:r>
+      <w:proofErr w:type="spellStart"/>
       <w:r>
         <w:rPr>
           <w:rFonts w:eastAsiaTheme="minorHAnsi" w:cstheme="minorBidi"/>
           <w:sz w:val="24"/>
           <w:szCs w:val="22"/>
         </w:rPr>
-        <w:t>. Сега</w:t>
-      </w:r>
+        <w:t>Validation</w:t>
+      </w:r>
+      <w:proofErr w:type="spellEnd"/>
       <w:r>
         <w:rPr>
           <w:rFonts w:eastAsiaTheme="minorHAnsi" w:cstheme="minorBidi"/>
           <w:sz w:val="24"/>
           <w:szCs w:val="22"/>
         </w:rPr>
-        <w:t xml:space="preserve"> </w:t>
+        <w:t>”</w:t>
       </w:r>
       <w:r>
         <w:rPr>
@@ -4321,25 +4350,24 @@
           <w:sz w:val="24"/>
           <w:szCs w:val="22"/>
         </w:rPr>
-        <w:t xml:space="preserve">използваме </w:t>
-      </w:r>
-      <w:proofErr w:type="spellStart"/>
+        <w:t xml:space="preserve"> получените резултати показват, че алгоритъмът Дърво на решенията се справя най-добре</w:t>
+      </w:r>
       <w:r>
         <w:rPr>
           <w:rFonts w:eastAsiaTheme="minorHAnsi" w:cstheme="minorBidi"/>
           <w:sz w:val="24"/>
           <w:szCs w:val="22"/>
-        </w:rPr>
-        <w:t>фийчър</w:t>
-      </w:r>
-      <w:proofErr w:type="spellEnd"/>
+          <w:lang w:val="en-US"/>
+        </w:rPr>
+        <w:t xml:space="preserve"> </w:t>
+      </w:r>
       <w:r>
         <w:rPr>
           <w:rFonts w:eastAsiaTheme="minorHAnsi" w:cstheme="minorBidi"/>
           <w:sz w:val="24"/>
           <w:szCs w:val="22"/>
         </w:rPr>
-        <w:t xml:space="preserve"> вектори</w:t>
+        <w:t>спрямо данните на заданието</w:t>
       </w:r>
       <w:r>
         <w:rPr>
@@ -4347,15 +4375,16 @@
           <w:sz w:val="24"/>
           <w:szCs w:val="22"/>
         </w:rPr>
-        <w:t xml:space="preserve">те </w:t>
-      </w:r>
+        <w:t xml:space="preserve">. </w:t>
+      </w:r>
+      <w:bookmarkStart w:id="12" w:name="_Hlk103812953"/>
       <w:r>
         <w:rPr>
           <w:rFonts w:eastAsiaTheme="minorHAnsi" w:cstheme="minorBidi"/>
           <w:sz w:val="24"/>
           <w:szCs w:val="22"/>
         </w:rPr>
-        <w:t xml:space="preserve">от тренировъчния сет, за да </w:t>
+        <w:t>След това бива превръщан изчислителния сет</w:t>
       </w:r>
       <w:r>
         <w:rPr>
@@ -4363,57 +4392,60 @@
           <w:sz w:val="24"/>
           <w:szCs w:val="22"/>
         </w:rPr>
-        <w:t xml:space="preserve">тренираме алгоритъма, и го изпробваме върху тестовото множество. </w:t>
-      </w:r>
-      <w:bookmarkEnd w:id="13"/>
+        <w:t xml:space="preserve"> </w:t>
+      </w:r>
       <w:r>
         <w:rPr>
           <w:rFonts w:eastAsiaTheme="minorHAnsi" w:cstheme="minorBidi"/>
           <w:sz w:val="24"/>
           <w:szCs w:val="22"/>
         </w:rPr>
-        <w:t xml:space="preserve">Получаваме следните резултати: </w:t>
-      </w:r>
+        <w:t xml:space="preserve">във  </w:t>
+      </w:r>
+      <w:proofErr w:type="spellStart"/>
       <w:r>
         <w:rPr>
           <w:rFonts w:eastAsiaTheme="minorHAnsi" w:cstheme="minorBidi"/>
           <w:sz w:val="24"/>
           <w:szCs w:val="22"/>
         </w:rPr>
-        <w:t xml:space="preserve">точност, пълнота и </w:t>
-      </w:r>
+        <w:t>фийчър</w:t>
+      </w:r>
+      <w:proofErr w:type="spellEnd"/>
       <w:r>
         <w:rPr>
           <w:rFonts w:eastAsiaTheme="minorHAnsi" w:cstheme="minorBidi"/>
           <w:sz w:val="24"/>
           <w:szCs w:val="22"/>
         </w:rPr>
-        <w:t>F1</w:t>
-      </w:r>
+        <w:t xml:space="preserve"> вектори за тренировъчните и тестовите данни. Сега използваме </w:t>
+      </w:r>
+      <w:proofErr w:type="spellStart"/>
       <w:r>
         <w:rPr>
           <w:rFonts w:eastAsiaTheme="minorHAnsi" w:cstheme="minorBidi"/>
           <w:sz w:val="24"/>
           <w:szCs w:val="22"/>
         </w:rPr>
-        <w:t xml:space="preserve"> </w:t>
-      </w:r>
+        <w:t>фийчър</w:t>
+      </w:r>
+      <w:proofErr w:type="spellEnd"/>
       <w:r>
         <w:rPr>
           <w:rFonts w:eastAsiaTheme="minorHAnsi" w:cstheme="minorBidi"/>
           <w:sz w:val="24"/>
           <w:szCs w:val="22"/>
         </w:rPr>
-        <w:t xml:space="preserve">оценка имат стойност около </w:t>
-      </w:r>
+        <w:t xml:space="preserve"> векторите от тренировъчния сет, за да тренираме алгоритъма, и го изпробваме върху тестовото множество. </w:t>
+      </w:r>
+      <w:bookmarkEnd w:id="12"/>
       <w:r>
         <w:rPr>
           <w:rFonts w:eastAsiaTheme="minorHAnsi" w:cstheme="minorBidi"/>
           <w:sz w:val="24"/>
           <w:szCs w:val="22"/>
-          <w:lang w:val="en-001"/>
-        </w:rPr>
-        <w:t>50%</w:t>
+        </w:rPr>
+        <w:t xml:space="preserve">Получаваме следните резултати: точност, пълнота и </w:t>
       </w:r>
       <w:r>
         <w:rPr>
@@ -4421,186 +4453,178 @@
           <w:sz w:val="24"/>
           <w:szCs w:val="22"/>
         </w:rPr>
-        <w:t>.</w:t>
+        <w:t xml:space="preserve">F1 </w:t>
       </w:r>
       <w:r>
         <w:rPr>
           <w:rFonts w:eastAsiaTheme="minorHAnsi" w:cstheme="minorBidi"/>
           <w:sz w:val="24"/>
           <w:szCs w:val="22"/>
-          <w:lang w:val="en-001"/>
-        </w:rPr>
+        </w:rPr>
+        <w:t xml:space="preserve">оценка имат стойност около 50%. </w:t>
+      </w:r>
+    </w:p>
+    <w:p>
+      <w:pPr>
+        <w:pStyle w:val="Heading3"/>
+      </w:pPr>
+      <w:r>
+        <w:t xml:space="preserve">3.5.1 Подобряване на </w:t>
+      </w:r>
+      <w:r>
+        <w:t>свързването</w:t>
+      </w:r>
+      <w:r>
+        <w:t xml:space="preserve"> с нови полета</w:t>
+      </w:r>
+      <w:bookmarkEnd w:id="10"/>
+    </w:p>
+    <w:p>
+      <w:pPr>
+        <w:ind w:left="720"/>
+      </w:pPr>
+      <w:bookmarkStart w:id="13" w:name="_Hlk103815210"/>
+      <w:r>
+        <w:t>За да бъдат подобрени резултатите, ще бъд</w:t>
+      </w:r>
+      <w:r>
+        <w:t>ат</w:t>
+      </w:r>
+      <w:r>
+        <w:t xml:space="preserve"> добавен</w:t>
+      </w:r>
+      <w:r>
+        <w:t>и</w:t>
+      </w:r>
+      <w:r>
+        <w:t xml:space="preserve"> нов</w:t>
+      </w:r>
+      <w:r>
+        <w:t>ите</w:t>
+      </w:r>
+      <w:r>
+        <w:t xml:space="preserve"> атрибут при тренирането и оценяването на </w:t>
+      </w:r>
+      <w:r>
+        <w:t>кандидате, получени от предишните стъпки.</w:t>
+      </w:r>
+      <w:r>
+        <w:t xml:space="preserve"> Това е атрибутът цена (</w:t>
+      </w:r>
+      <w:r>
+        <w:rPr>
+          <w:lang w:val="de-DE"/>
+        </w:rPr>
+        <w:t>Price)</w:t>
+      </w:r>
+      <w:r>
+        <w:t xml:space="preserve"> и атрибутъ</w:t>
+      </w:r>
+      <w:r>
+        <w:t>т, които описва</w:t>
+      </w:r>
+      <w:r>
+        <w:t xml:space="preserve"> инчове</w:t>
+      </w:r>
+      <w:r>
+        <w:t>те на електронните уст</w:t>
+      </w:r>
+      <w:r>
+        <w:t>ройства</w:t>
+      </w:r>
+      <w:r>
+        <w:t xml:space="preserve">. </w:t>
+      </w:r>
+      <w:r>
+        <w:t>За тази цел са създадени две функции: ,,</w:t>
+      </w:r>
+      <w:proofErr w:type="spellStart"/>
+      <w:r>
+        <w:t>clean_price</w:t>
+      </w:r>
+      <w:proofErr w:type="spellEnd"/>
+      <w:r>
+        <w:t>“ и ,,</w:t>
+      </w:r>
+      <w:proofErr w:type="spellStart"/>
+      <w:r>
+        <w:t>guess_screen_size</w:t>
+      </w:r>
+      <w:proofErr w:type="spellEnd"/>
+      <w:r>
+        <w:t xml:space="preserve">“. Първата функция взема текстовият низ, който репрезентира цената на продукта, и я превръща в число. Втората функция </w:t>
+      </w:r>
+      <w:r>
+        <w:t>съединява текстовите полета- името, описанието и характеристиките на продукта и търси определени числа</w:t>
+      </w:r>
+      <w:r>
         <w:t xml:space="preserve"> </w:t>
       </w:r>
-    </w:p>
-    <w:bookmarkEnd w:id="11"/>
-    <w:p>
-      <w:pPr>
-        <w:pStyle w:val="Heading3"/>
-      </w:pPr>
-      <w:r>
-        <w:t xml:space="preserve">3.5.1 Подобряване на </w:t>
-      </w:r>
-      <w:r>
-        <w:t>свързването</w:t>
-      </w:r>
-      <w:r>
-        <w:t xml:space="preserve"> с нови полета</w:t>
-      </w:r>
-      <w:bookmarkEnd w:id="10"/>
-    </w:p>
-    <w:p>
-      <w:pPr>
-        <w:ind w:left="720"/>
-      </w:pPr>
-      <w:bookmarkStart w:id="14" w:name="_Hlk103815210"/>
-      <w:r>
-        <w:t>За да бъдат подобрени резултатите, ще бъд</w:t>
-      </w:r>
-      <w:r>
-        <w:t>ат</w:t>
-      </w:r>
-      <w:r>
-        <w:t xml:space="preserve"> добавен</w:t>
-      </w:r>
-      <w:r>
-        <w:t>и</w:t>
-      </w:r>
-      <w:r>
-        <w:t xml:space="preserve"> нов</w:t>
-      </w:r>
-      <w:r>
-        <w:t>ите</w:t>
-      </w:r>
-      <w:r>
-        <w:t xml:space="preserve"> атрибут при тренирането и оценяването на </w:t>
-      </w:r>
-      <w:r>
-        <w:t>кандидате, получени от предишните стъпки.</w:t>
-      </w:r>
-      <w:r>
-        <w:t xml:space="preserve"> Това е атрибутът цена (</w:t>
+      <w:r>
+        <w:t>(пример 17.3) и в случай, че намери</w:t>
+      </w:r>
+      <w:r>
+        <w:t xml:space="preserve"> някое от изброените числа, то продуктът получава стойност за инчовете.</w:t>
+      </w:r>
+      <w:r>
+        <w:t xml:space="preserve"> </w:t>
+      </w:r>
+      <w:r>
+        <w:t>П</w:t>
+      </w:r>
+      <w:r>
+        <w:t>родукти, които не са елект</w:t>
+      </w:r>
+      <w:r>
+        <w:t>ронни, нямат стойност</w:t>
       </w:r>
       <w:r>
         <w:rPr>
           <w:lang w:val="de-DE"/>
         </w:rPr>
-        <w:t>Price)</w:t>
-      </w:r>
-      <w:r>
-        <w:t xml:space="preserve"> и атрибутъ</w:t>
-      </w:r>
-      <w:r>
-        <w:t>т, които описва</w:t>
-      </w:r>
-      <w:r>
-        <w:t xml:space="preserve"> инчове</w:t>
-      </w:r>
-      <w:r>
-        <w:t>те на електронните уст</w:t>
-      </w:r>
-      <w:r>
-        <w:t>ройства</w:t>
-      </w:r>
-      <w:r>
-        <w:t xml:space="preserve">. </w:t>
-      </w:r>
-      <w:r>
-        <w:t>За тази цел са създадени две функции: ,,</w:t>
-      </w:r>
-      <w:proofErr w:type="spellStart"/>
-      <w:r>
-        <w:t>clean_price</w:t>
-      </w:r>
-      <w:proofErr w:type="spellEnd"/>
-      <w:r>
-        <w:t>“ и ,,</w:t>
-      </w:r>
-      <w:proofErr w:type="spellStart"/>
-      <w:r>
-        <w:t>guess_screen_size</w:t>
-      </w:r>
-      <w:proofErr w:type="spellEnd"/>
-      <w:r>
-        <w:t xml:space="preserve">“. Първата функция взема текстовият низ, който репрезентира цената на продукта, и я превръща в число. Втората функция </w:t>
-      </w:r>
-      <w:r>
-        <w:t>съединява текстовите полета- името, описанието и характеристиките на продукта и търси определени числа</w:t>
-      </w:r>
-      <w:r>
+        <w:t>.</w:t>
+      </w:r>
+      <w:r>
+        <w:t xml:space="preserve"> След възпроизвеждане на предишната стъпка</w:t>
+      </w:r>
+      <w:r>
+        <w:rPr>
+          <w:lang w:val="de-DE"/>
+        </w:rPr>
         <w:t xml:space="preserve"> </w:t>
       </w:r>
       <w:r>
-        <w:t>(пример 17.3) и в случай, че намери</w:t>
-      </w:r>
-      <w:r>
-        <w:t xml:space="preserve"> някое от изброените числа, то продуктът получава стойност за инчовете.</w:t>
+        <w:t xml:space="preserve">за трениране на модела, то моделът получава по-добри резултати, а те </w:t>
+      </w:r>
+      <w:r>
+        <w:t xml:space="preserve">имено са: Точност, пълнота и </w:t>
+      </w:r>
+      <w:r>
+        <w:t xml:space="preserve">F1 </w:t>
+      </w:r>
+      <w:r>
+        <w:t>оценка имат стойност 72%.</w:t>
+      </w:r>
+    </w:p>
+    <w:p>
+      <w:pPr>
+        <w:pStyle w:val="Heading2"/>
+      </w:pPr>
+      <w:bookmarkStart w:id="14" w:name="_Toc103542131"/>
+      <w:bookmarkEnd w:id="13"/>
+      <w:r>
+        <w:t>3.</w:t>
+      </w:r>
+      <w:r>
+        <w:t>6</w:t>
       </w:r>
       <w:r>
         <w:t xml:space="preserve"> </w:t>
       </w:r>
       <w:r>
-        <w:t>П</w:t>
-      </w:r>
-      <w:r>
-        <w:t>родукти, които не са елект</w:t>
-      </w:r>
-      <w:r>
-        <w:t>ронни, нямат стойност</w:t>
-      </w:r>
-      <w:r>
-        <w:rPr>
-          <w:lang w:val="de-DE"/>
-        </w:rPr>
-        <w:t>.</w:t>
-      </w:r>
-      <w:r>
-        <w:t xml:space="preserve"> След възпроизвеждане на предишната стъпка</w:t>
-      </w:r>
-      <w:r>
-        <w:rPr>
-          <w:lang w:val="de-DE"/>
-        </w:rPr>
-        <w:t xml:space="preserve"> </w:t>
-      </w:r>
-      <w:r>
-        <w:t xml:space="preserve">за трениране на модела, то моделът получава по-добри резултати, а те </w:t>
-      </w:r>
-      <w:r>
-        <w:t xml:space="preserve">имено са: Точност, пълнота </w:t>
-      </w:r>
-      <w:r>
-        <w:t xml:space="preserve">и </w:t>
-      </w:r>
-      <w:r>
-        <w:t xml:space="preserve">F1 </w:t>
-      </w:r>
-      <w:r>
-        <w:t>оценка</w:t>
-      </w:r>
-      <w:r>
-        <w:t xml:space="preserve"> имат стойност 72%.</w:t>
-      </w:r>
-    </w:p>
-    <w:p>
-      <w:pPr>
-        <w:pStyle w:val="Heading2"/>
-      </w:pPr>
-      <w:bookmarkStart w:id="15" w:name="_Toc103542131"/>
+        <w:t>Използване на приложението</w:t>
+      </w:r>
       <w:bookmarkEnd w:id="14"/>
-      <w:r>
-        <w:t>3.</w:t>
-      </w:r>
-      <w:r>
-        <w:t>6</w:t>
-      </w:r>
-      <w:r>
-        <w:t xml:space="preserve"> </w:t>
-      </w:r>
-      <w:r>
-        <w:t>Използване на приложението</w:t>
-      </w:r>
-      <w:bookmarkEnd w:id="15"/>
     </w:p>
     <w:p>
       <w:r>
@@ -4664,21 +4688,7 @@
             <w:rStyle w:val="Hyperlink"/>
             <w:lang w:val="en-US"/>
           </w:rPr>
-          <w:t>https://github.com/borkox/uni-sofia-entity-</w:t>
-        </w:r>
-        <w:r>
-          <w:rPr>
-            <w:rStyle w:val="Hyperlink"/>
-            <w:lang w:val="en-US"/>
-          </w:rPr>
-          <w:t>l</w:t>
-        </w:r>
-        <w:r>
-          <w:rPr>
-            <w:rStyle w:val="Hyperlink"/>
-            <w:lang w:val="en-US"/>
-          </w:rPr>
-          <w:t>inking-magellan.git</w:t>
+          <w:t>https://github.com/borkox/uni-sofia-entity-linking-magellan.git</w:t>
         </w:r>
       </w:hyperlink>
       <w:r>
@@ -4835,7 +4845,7 @@
       <w:pPr>
         <w:pStyle w:val="Heading2"/>
       </w:pPr>
-      <w:bookmarkStart w:id="16" w:name="_Toc103542132"/>
+      <w:bookmarkStart w:id="15" w:name="_Toc103542132"/>
       <w:r>
         <w:lastRenderedPageBreak/>
         <w:t xml:space="preserve">3.6 </w:t>
@@ -4843,29 +4853,29 @@
       <w:r>
         <w:t>Оценка на резултатите</w:t>
       </w:r>
+      <w:bookmarkEnd w:id="15"/>
+    </w:p>
+    <w:p>
+      <w:pPr>
+        <w:pStyle w:val="Heading1"/>
+      </w:pPr>
+      <w:bookmarkStart w:id="16" w:name="_Toc103542133"/>
+      <w:r>
+        <w:t xml:space="preserve">4. </w:t>
+      </w:r>
+      <w:r>
+        <w:t>Недостатъци и</w:t>
+      </w:r>
+      <w:r>
+        <w:t xml:space="preserve"> подобрения</w:t>
+      </w:r>
       <w:bookmarkEnd w:id="16"/>
     </w:p>
     <w:p>
       <w:pPr>
         <w:pStyle w:val="Heading1"/>
       </w:pPr>
-      <w:bookmarkStart w:id="17" w:name="_Toc103542133"/>
-      <w:r>
-        <w:t xml:space="preserve">4. </w:t>
-      </w:r>
-      <w:r>
-        <w:t>Недостатъци и</w:t>
-      </w:r>
-      <w:r>
-        <w:t xml:space="preserve"> подобрения</w:t>
-      </w:r>
-      <w:bookmarkEnd w:id="17"/>
-    </w:p>
-    <w:p>
-      <w:pPr>
-        <w:pStyle w:val="Heading1"/>
-      </w:pPr>
-      <w:bookmarkStart w:id="18" w:name="_Toc103542134"/>
+      <w:bookmarkStart w:id="17" w:name="_Toc103542134"/>
     </w:p>
     <w:p>
       <w:pPr>
@@ -4910,7 +4920,7 @@
       <w:r>
         <w:t>Източници и използвана литература</w:t>
       </w:r>
-      <w:bookmarkEnd w:id="18"/>
+      <w:bookmarkEnd w:id="17"/>
     </w:p>
     <w:p>
       <w:pPr>
@@ -5012,21 +5022,7 @@
             <w:rStyle w:val="Hyperlink"/>
             <w:lang w:val="en-US"/>
           </w:rPr>
-          <w:t>https://pradap-www.</w:t>
-        </w:r>
-        <w:r>
-          <w:rPr>
-            <w:rStyle w:val="Hyperlink"/>
-            <w:lang w:val="en-US"/>
-          </w:rPr>
-          <w:t>c</w:t>
-        </w:r>
-        <w:r>
-          <w:rPr>
-            <w:rStyle w:val="Hyperlink"/>
-            <w:lang w:val="en-US"/>
-          </w:rPr>
-          <w:t>s.wisc.edu/magellan/how-to-guide/how_to_guide_magellan.pdf</w:t>
+          <w:t>https://pradap-www.cs.wisc.edu/magellan/how-to-guide/how_to_guide_magellan.pdf</w:t>
         </w:r>
       </w:hyperlink>
     </w:p>
@@ -5343,39 +5339,39 @@
       <w:pPr>
         <w:pStyle w:val="Heading1"/>
       </w:pPr>
-      <w:bookmarkStart w:id="19" w:name="_Toc103542135"/>
+      <w:bookmarkStart w:id="18" w:name="_Toc103542135"/>
       <w:r>
         <w:t>Приложения</w:t>
       </w:r>
+      <w:bookmarkEnd w:id="18"/>
+    </w:p>
+    <w:p>
+      <w:pPr>
+        <w:pStyle w:val="Heading2"/>
+      </w:pPr>
+      <w:bookmarkStart w:id="19" w:name="_Toc103542136"/>
+      <w:r>
+        <w:t>1. Сорс код (</w:t>
+      </w:r>
+      <w:r>
+        <w:rPr>
+          <w:lang w:val="en-US"/>
+        </w:rPr>
+        <w:t>Source</w:t>
+      </w:r>
+      <w:r>
+        <w:t xml:space="preserve"> </w:t>
+      </w:r>
+      <w:r>
+        <w:rPr>
+          <w:lang w:val="en-US"/>
+        </w:rPr>
+        <w:t>code</w:t>
+      </w:r>
+      <w:r>
+        <w:t>)</w:t>
+      </w:r>
       <w:bookmarkEnd w:id="19"/>
-    </w:p>
-    <w:p>
-      <w:pPr>
-        <w:pStyle w:val="Heading2"/>
-      </w:pPr>
-      <w:bookmarkStart w:id="20" w:name="_Toc103542136"/>
-      <w:r>
-        <w:t>1. Сорс код (</w:t>
-      </w:r>
-      <w:r>
-        <w:rPr>
-          <w:lang w:val="en-US"/>
-        </w:rPr>
-        <w:t>Source</w:t>
-      </w:r>
-      <w:r>
-        <w:t xml:space="preserve"> </w:t>
-      </w:r>
-      <w:r>
-        <w:rPr>
-          <w:lang w:val="en-US"/>
-        </w:rPr>
-        <w:t>code</w:t>
-      </w:r>
-      <w:r>
-        <w:t>)</w:t>
-      </w:r>
-      <w:bookmarkEnd w:id="20"/>
     </w:p>
     <w:p>
       <w:r>
